--- a/2页会议论文英汉.docx
+++ b/2页会议论文英汉.docx
@@ -567,7 +567,14 @@
         <w:rPr>
           <w:rFonts w:hint="eastAsia"/>
         </w:rPr>
-        <w:t>电磁发射是一个毫秒的过程。</w:t>
+        <w:t>电磁发射</w:t>
+      </w:r>
+      <w:r>
+        <w:rPr>
+          <w:rFonts w:hint="eastAsia"/>
+          <w:strike/>
+        </w:rPr>
+        <w:t>是一个毫秒的过程。</w:t>
       </w:r>
       <w:r>
         <w:rPr>
@@ -576,12 +583,15 @@
         </w:rPr>
         <w:t>磁场扩散，热传导，结构变形和材料磨损耦合在这个高速发射过程和这些参数都是非线性变化。因此，</w:t>
       </w:r>
-      <w:r>
-        <w:rPr>
-          <w:rFonts w:hint="eastAsia"/>
+      <w:bookmarkStart w:id="0" w:name="_GoBack"/>
+      <w:r>
+        <w:rPr>
+          <w:rFonts w:hint="eastAsia"/>
+          <w:strike/>
         </w:rPr>
         <w:t>电枢的初始速度无法实现实时反馈和控制。脉冲电源网络由多个并联的脉冲电源模块组成，</w:t>
       </w:r>
+      <w:bookmarkEnd w:id="0"/>
       <w:r>
         <w:rPr>
           <w:rFonts w:hint="eastAsia"/>
@@ -727,13 +737,7 @@
         <w:t xml:space="preserve">. </w:t>
       </w:r>
       <w:r>
-        <w:t>W</w:t>
-      </w:r>
-      <w:r>
-        <w:t xml:space="preserve">hile </w:t>
-      </w:r>
-      <w:r>
-        <w:t>t</w:t>
+        <w:t>While t</w:t>
       </w:r>
       <w:r>
         <w:t>he pulse power supply network</w:t>
@@ -861,10 +865,7 @@
         <w:t xml:space="preserve"> </w:t>
       </w:r>
       <w:r>
-        <w:t>Therefore</w:t>
-      </w:r>
-      <w:r>
-        <w:t>, p</w:t>
+        <w:t>Therefore, p</w:t>
       </w:r>
       <w:r>
         <w:t>recise</w:t>
@@ -2174,10 +2175,10 @@
             <v:path o:extrusionok="f" gradientshapeok="t" o:connecttype="rect"/>
             <o:lock v:ext="edit" aspectratio="t"/>
           </v:shapetype>
-          <v:shape id="_x0000_i1076" type="#_x0000_t75" style="width:212.55pt;height:19pt" o:ole="">
+          <v:shape id="_x0000_i1025" type="#_x0000_t75" style="width:212.6pt;height:19pt" o:ole="">
             <v:imagedata r:id="rId6" o:title=""/>
           </v:shape>
-          <o:OLEObject Type="Embed" ProgID="Equation.DSMT4" ShapeID="_x0000_i1076" DrawAspect="Content" ObjectID="_1590240857" r:id="rId7"/>
+          <o:OLEObject Type="Embed" ProgID="Equation.DSMT4" ShapeID="_x0000_i1025" DrawAspect="Content" ObjectID="_1590245277" r:id="rId7"/>
         </w:object>
       </w:r>
     </w:p>
@@ -2187,10 +2188,10 @@
           <w:position w:val="-6"/>
         </w:rPr>
         <w:object w:dxaOrig="200" w:dyaOrig="220">
-          <v:shape id="_x0000_i1026" type="#_x0000_t75" style="width:9.8pt;height:11.5pt" o:ole="">
+          <v:shape id="_x0000_i1026" type="#_x0000_t75" style="width:9.5pt;height:11.55pt" o:ole="">
             <v:imagedata r:id="rId8" o:title=""/>
           </v:shape>
-          <o:OLEObject Type="Embed" ProgID="Equation.DSMT4" ShapeID="_x0000_i1026" DrawAspect="Content" ObjectID="_1590240858" r:id="rId9"/>
+          <o:OLEObject Type="Embed" ProgID="Equation.DSMT4" ShapeID="_x0000_i1026" DrawAspect="Content" ObjectID="_1590245278" r:id="rId9"/>
         </w:object>
       </w:r>
       <w:r>
@@ -2207,10 +2208,10 @@
           <w:position w:val="-12"/>
         </w:rPr>
         <w:object w:dxaOrig="220" w:dyaOrig="360">
-          <v:shape id="_x0000_i1027" type="#_x0000_t75" style="width:11.5pt;height:17.85pt" o:ole="">
+          <v:shape id="_x0000_i1027" type="#_x0000_t75" style="width:11.55pt;height:17.65pt" o:ole="">
             <v:imagedata r:id="rId10" o:title=""/>
           </v:shape>
-          <o:OLEObject Type="Embed" ProgID="Equation.DSMT4" ShapeID="_x0000_i1027" DrawAspect="Content" ObjectID="_1590240859" r:id="rId11"/>
+          <o:OLEObject Type="Embed" ProgID="Equation.DSMT4" ShapeID="_x0000_i1027" DrawAspect="Content" ObjectID="_1590245279" r:id="rId11"/>
         </w:object>
       </w:r>
       <w:r>
@@ -2270,10 +2271,10 @@
           <w:position w:val="-12"/>
         </w:rPr>
         <w:object w:dxaOrig="820" w:dyaOrig="360">
-          <v:shape id="_x0000_i1028" type="#_x0000_t75" style="width:39.75pt;height:17.85pt" o:ole="">
+          <v:shape id="_x0000_i1028" type="#_x0000_t75" style="width:40.1pt;height:17.65pt" o:ole="">
             <v:imagedata r:id="rId12" o:title=""/>
           </v:shape>
-          <o:OLEObject Type="Embed" ProgID="Equation.DSMT4" ShapeID="_x0000_i1028" DrawAspect="Content" ObjectID="_1590240860" r:id="rId13"/>
+          <o:OLEObject Type="Embed" ProgID="Equation.DSMT4" ShapeID="_x0000_i1028" DrawAspect="Content" ObjectID="_1590245280" r:id="rId13"/>
         </w:object>
       </w:r>
       <w:r>
@@ -2287,10 +2288,10 @@
           <w:position w:val="-6"/>
         </w:rPr>
         <w:object w:dxaOrig="200" w:dyaOrig="220">
-          <v:shape id="_x0000_i1029" type="#_x0000_t75" style="width:9.8pt;height:11.5pt" o:ole="">
+          <v:shape id="_x0000_i1029" type="#_x0000_t75" style="width:9.5pt;height:11.55pt" o:ole="">
             <v:imagedata r:id="rId14" o:title=""/>
           </v:shape>
-          <o:OLEObject Type="Embed" ProgID="Equation.DSMT4" ShapeID="_x0000_i1029" DrawAspect="Content" ObjectID="_1590240861" r:id="rId15"/>
+          <o:OLEObject Type="Embed" ProgID="Equation.DSMT4" ShapeID="_x0000_i1029" DrawAspect="Content" ObjectID="_1590245281" r:id="rId15"/>
         </w:object>
       </w:r>
       <w:r>
@@ -2313,10 +2314,10 @@
           <w:position w:val="-12"/>
         </w:rPr>
         <w:object w:dxaOrig="279" w:dyaOrig="360">
-          <v:shape id="_x0000_i1030" type="#_x0000_t75" style="width:14.4pt;height:17.85pt" o:ole="">
+          <v:shape id="_x0000_i1030" type="#_x0000_t75" style="width:14.25pt;height:17.65pt" o:ole="">
             <v:imagedata r:id="rId16" o:title=""/>
           </v:shape>
-          <o:OLEObject Type="Embed" ProgID="Equation.DSMT4" ShapeID="_x0000_i1030" DrawAspect="Content" ObjectID="_1590240862" r:id="rId17"/>
+          <o:OLEObject Type="Embed" ProgID="Equation.DSMT4" ShapeID="_x0000_i1030" DrawAspect="Content" ObjectID="_1590245282" r:id="rId17"/>
         </w:object>
       </w:r>
       <w:r>
@@ -2332,10 +2333,10 @@
           <w:position w:val="-6"/>
         </w:rPr>
         <w:object w:dxaOrig="200" w:dyaOrig="220">
-          <v:shape id="_x0000_i1031" type="#_x0000_t75" style="width:9.8pt;height:11.5pt" o:ole="">
+          <v:shape id="_x0000_i1031" type="#_x0000_t75" style="width:9.5pt;height:11.55pt" o:ole="">
             <v:imagedata r:id="rId8" o:title=""/>
           </v:shape>
-          <o:OLEObject Type="Embed" ProgID="Equation.DSMT4" ShapeID="_x0000_i1031" DrawAspect="Content" ObjectID="_1590240863" r:id="rId18"/>
+          <o:OLEObject Type="Embed" ProgID="Equation.DSMT4" ShapeID="_x0000_i1031" DrawAspect="Content" ObjectID="_1590245283" r:id="rId18"/>
         </w:object>
       </w:r>
       <w:r>
@@ -2346,10 +2347,10 @@
           <w:position w:val="-12"/>
         </w:rPr>
         <w:object w:dxaOrig="220" w:dyaOrig="360">
-          <v:shape id="_x0000_i1032" type="#_x0000_t75" style="width:10.35pt;height:17.85pt" o:ole="">
+          <v:shape id="_x0000_i1032" type="#_x0000_t75" style="width:10.2pt;height:17.65pt" o:ole="">
             <v:imagedata r:id="rId19" o:title=""/>
           </v:shape>
-          <o:OLEObject Type="Embed" ProgID="Equation.DSMT4" ShapeID="_x0000_i1032" DrawAspect="Content" ObjectID="_1590240864" r:id="rId20"/>
+          <o:OLEObject Type="Embed" ProgID="Equation.DSMT4" ShapeID="_x0000_i1032" DrawAspect="Content" ObjectID="_1590245284" r:id="rId20"/>
         </w:object>
       </w:r>
       <w:r>
@@ -2401,10 +2402,10 @@
           <w:position w:val="-12"/>
         </w:rPr>
         <w:object w:dxaOrig="820" w:dyaOrig="360">
-          <v:shape id="_x0000_i1033" type="#_x0000_t75" style="width:39.75pt;height:17.85pt" o:ole="">
+          <v:shape id="_x0000_i1033" type="#_x0000_t75" style="width:40.1pt;height:17.65pt" o:ole="">
             <v:imagedata r:id="rId21" o:title=""/>
           </v:shape>
-          <o:OLEObject Type="Embed" ProgID="Equation.DSMT4" ShapeID="_x0000_i1033" DrawAspect="Content" ObjectID="_1590240865" r:id="rId22"/>
+          <o:OLEObject Type="Embed" ProgID="Equation.DSMT4" ShapeID="_x0000_i1033" DrawAspect="Content" ObjectID="_1590245285" r:id="rId22"/>
         </w:object>
       </w:r>
       <w:r>
@@ -2421,10 +2422,10 @@
           <w:position w:val="-12"/>
         </w:rPr>
         <w:object w:dxaOrig="279" w:dyaOrig="360">
-          <v:shape id="_x0000_i1034" type="#_x0000_t75" style="width:14.4pt;height:17.85pt" o:ole="">
+          <v:shape id="_x0000_i1034" type="#_x0000_t75" style="width:14.25pt;height:17.65pt" o:ole="">
             <v:imagedata r:id="rId23" o:title=""/>
           </v:shape>
-          <o:OLEObject Type="Embed" ProgID="Equation.DSMT4" ShapeID="_x0000_i1034" DrawAspect="Content" ObjectID="_1590240866" r:id="rId24"/>
+          <o:OLEObject Type="Embed" ProgID="Equation.DSMT4" ShapeID="_x0000_i1034" DrawAspect="Content" ObjectID="_1590245287" r:id="rId24"/>
         </w:object>
       </w:r>
       <w:r>
@@ -2458,10 +2459,10 @@
           <w:position w:val="-6"/>
         </w:rPr>
         <w:object w:dxaOrig="200" w:dyaOrig="220">
-          <v:shape id="_x0000_i1035" type="#_x0000_t75" style="width:9.8pt;height:11.5pt" o:ole="">
+          <v:shape id="_x0000_i1035" type="#_x0000_t75" style="width:9.5pt;height:11.55pt" o:ole="">
             <v:imagedata r:id="rId14" o:title=""/>
           </v:shape>
-          <o:OLEObject Type="Embed" ProgID="Equation.DSMT4" ShapeID="_x0000_i1035" DrawAspect="Content" ObjectID="_1590240867" r:id="rId25"/>
+          <o:OLEObject Type="Embed" ProgID="Equation.DSMT4" ShapeID="_x0000_i1035" DrawAspect="Content" ObjectID="_1590245288" r:id="rId25"/>
         </w:object>
       </w:r>
       <w:r>
@@ -2502,10 +2503,10 @@
           <w:position w:val="-16"/>
         </w:rPr>
         <w:object w:dxaOrig="3940" w:dyaOrig="460">
-          <v:shape id="_x0000_i1036" type="#_x0000_t75" style="width:196.4pt;height:22.45pt" o:ole="">
+          <v:shape id="_x0000_i1036" type="#_x0000_t75" style="width:196.3pt;height:22.4pt" o:ole="">
             <v:imagedata r:id="rId26" o:title=""/>
           </v:shape>
-          <o:OLEObject Type="Embed" ProgID="Equation.DSMT4" ShapeID="_x0000_i1036" DrawAspect="Content" ObjectID="_1590240868" r:id="rId27"/>
+          <o:OLEObject Type="Embed" ProgID="Equation.DSMT4" ShapeID="_x0000_i1036" DrawAspect="Content" ObjectID="_1590245289" r:id="rId27"/>
         </w:object>
       </w:r>
     </w:p>
@@ -2656,10 +2657,10 @@
           <w:position w:val="-10"/>
         </w:rPr>
         <w:object w:dxaOrig="240" w:dyaOrig="260">
-          <v:shape id="_x0000_i1037" type="#_x0000_t75" style="width:12.1pt;height:12.65pt" o:ole="">
+          <v:shape id="_x0000_i1037" type="#_x0000_t75" style="width:12.25pt;height:12.9pt" o:ole="">
             <v:imagedata r:id="rId28" o:title=""/>
           </v:shape>
-          <o:OLEObject Type="Embed" ProgID="Equation.DSMT4" ShapeID="_x0000_i1037" DrawAspect="Content" ObjectID="_1590240869" r:id="rId29"/>
+          <o:OLEObject Type="Embed" ProgID="Equation.DSMT4" ShapeID="_x0000_i1037" DrawAspect="Content" ObjectID="_1590245290" r:id="rId29"/>
         </w:object>
       </w:r>
       <w:r>
@@ -2673,10 +2674,10 @@
           <w:position w:val="-10"/>
         </w:rPr>
         <w:object w:dxaOrig="200" w:dyaOrig="300">
-          <v:shape id="_x0000_i1038" type="#_x0000_t75" style="width:9.8pt;height:15pt" o:ole="">
+          <v:shape id="_x0000_i1038" type="#_x0000_t75" style="width:9.5pt;height:14.95pt" o:ole="">
             <v:imagedata r:id="rId30" o:title=""/>
           </v:shape>
-          <o:OLEObject Type="Embed" ProgID="Equation.DSMT4" ShapeID="_x0000_i1038" DrawAspect="Content" ObjectID="_1590240870" r:id="rId31"/>
+          <o:OLEObject Type="Embed" ProgID="Equation.DSMT4" ShapeID="_x0000_i1038" DrawAspect="Content" ObjectID="_1590245291" r:id="rId31"/>
         </w:object>
       </w:r>
       <w:r>
@@ -2690,10 +2691,10 @@
           <w:position w:val="-14"/>
         </w:rPr>
         <w:object w:dxaOrig="340" w:dyaOrig="380">
-          <v:shape id="_x0000_i1039" type="#_x0000_t75" style="width:17.3pt;height:19pt" o:ole="">
+          <v:shape id="_x0000_i1039" type="#_x0000_t75" style="width:17pt;height:19pt" o:ole="">
             <v:imagedata r:id="rId32" o:title=""/>
           </v:shape>
-          <o:OLEObject Type="Embed" ProgID="Equation.DSMT4" ShapeID="_x0000_i1039" DrawAspect="Content" ObjectID="_1590240871" r:id="rId33"/>
+          <o:OLEObject Type="Embed" ProgID="Equation.DSMT4" ShapeID="_x0000_i1039" DrawAspect="Content" ObjectID="_1590245292" r:id="rId33"/>
         </w:object>
       </w:r>
       <w:r>
@@ -2707,10 +2708,10 @@
           <w:position w:val="-14"/>
         </w:rPr>
         <w:object w:dxaOrig="320" w:dyaOrig="380">
-          <v:shape id="_x0000_i1040" type="#_x0000_t75" style="width:15.55pt;height:19pt" o:ole="">
+          <v:shape id="_x0000_i1040" type="#_x0000_t75" style="width:15.6pt;height:19pt" o:ole="">
             <v:imagedata r:id="rId34" o:title=""/>
           </v:shape>
-          <o:OLEObject Type="Embed" ProgID="Equation.DSMT4" ShapeID="_x0000_i1040" DrawAspect="Content" ObjectID="_1590240872" r:id="rId35"/>
+          <o:OLEObject Type="Embed" ProgID="Equation.DSMT4" ShapeID="_x0000_i1040" DrawAspect="Content" ObjectID="_1590245293" r:id="rId35"/>
         </w:object>
       </w:r>
       <w:r>
@@ -2739,7 +2740,7 @@
           <v:shape id="_x0000_i1041" type="#_x0000_t75" style="width:19pt;height:19pt" o:ole="">
             <v:imagedata r:id="rId36" o:title=""/>
           </v:shape>
-          <o:OLEObject Type="Embed" ProgID="Equation.DSMT4" ShapeID="_x0000_i1041" DrawAspect="Content" ObjectID="_1590240873" r:id="rId37"/>
+          <o:OLEObject Type="Embed" ProgID="Equation.DSMT4" ShapeID="_x0000_i1041" DrawAspect="Content" ObjectID="_1590245294" r:id="rId37"/>
         </w:object>
       </w:r>
       <w:r>
@@ -2871,10 +2872,10 @@
           <w:position w:val="-28"/>
         </w:rPr>
         <w:object w:dxaOrig="4080" w:dyaOrig="660">
-          <v:shape id="_x0000_i1042" type="#_x0000_t75" style="width:203.9pt;height:32.25pt" o:ole="">
+          <v:shape id="_x0000_i1042" type="#_x0000_t75" style="width:203.75pt;height:31.9pt" o:ole="">
             <v:imagedata r:id="rId38" o:title=""/>
           </v:shape>
-          <o:OLEObject Type="Embed" ProgID="Equation.DSMT4" ShapeID="_x0000_i1042" DrawAspect="Content" ObjectID="_1590240874" r:id="rId39"/>
+          <o:OLEObject Type="Embed" ProgID="Equation.DSMT4" ShapeID="_x0000_i1042" DrawAspect="Content" ObjectID="_1590245295" r:id="rId39"/>
         </w:object>
       </w:r>
     </w:p>
@@ -2897,10 +2898,10 @@
           <w:position w:val="-12"/>
         </w:rPr>
         <w:object w:dxaOrig="600" w:dyaOrig="360">
-          <v:shape id="_x0000_i1043" type="#_x0000_t75" style="width:30.55pt;height:17.85pt" o:ole="">
+          <v:shape id="_x0000_i1043" type="#_x0000_t75" style="width:30.55pt;height:17.65pt" o:ole="">
             <v:imagedata r:id="rId40" o:title=""/>
           </v:shape>
-          <o:OLEObject Type="Embed" ProgID="Equation.DSMT4" ShapeID="_x0000_i1043" DrawAspect="Content" ObjectID="_1590240875" r:id="rId41"/>
+          <o:OLEObject Type="Embed" ProgID="Equation.DSMT4" ShapeID="_x0000_i1043" DrawAspect="Content" ObjectID="_1590245296" r:id="rId41"/>
         </w:object>
       </w:r>
       <w:r>
@@ -2947,10 +2948,10 @@
           <w:position w:val="-12"/>
         </w:rPr>
         <w:object w:dxaOrig="660" w:dyaOrig="380">
-          <v:shape id="_x0000_i1044" type="#_x0000_t75" style="width:32.25pt;height:19.6pt" o:ole="">
+          <v:shape id="_x0000_i1044" type="#_x0000_t75" style="width:31.9pt;height:19.7pt" o:ole="">
             <v:imagedata r:id="rId42" o:title=""/>
           </v:shape>
-          <o:OLEObject Type="Embed" ProgID="Equation.DSMT4" ShapeID="_x0000_i1044" DrawAspect="Content" ObjectID="_1590240876" r:id="rId43"/>
+          <o:OLEObject Type="Embed" ProgID="Equation.DSMT4" ShapeID="_x0000_i1044" DrawAspect="Content" ObjectID="_1590245297" r:id="rId43"/>
         </w:object>
       </w:r>
       <w:r>
@@ -3047,10 +3048,10 @@
           <w:position w:val="-12"/>
         </w:rPr>
         <w:object w:dxaOrig="660" w:dyaOrig="380">
-          <v:shape id="_x0000_i1045" type="#_x0000_t75" style="width:32.25pt;height:19.6pt" o:ole="">
+          <v:shape id="_x0000_i1045" type="#_x0000_t75" style="width:31.9pt;height:19.7pt" o:ole="">
             <v:imagedata r:id="rId42" o:title=""/>
           </v:shape>
-          <o:OLEObject Type="Embed" ProgID="Equation.DSMT4" ShapeID="_x0000_i1045" DrawAspect="Content" ObjectID="_1590240877" r:id="rId44"/>
+          <o:OLEObject Type="Embed" ProgID="Equation.DSMT4" ShapeID="_x0000_i1045" DrawAspect="Content" ObjectID="_1590245298" r:id="rId44"/>
         </w:object>
       </w:r>
       <w:r>
@@ -3061,10 +3062,10 @@
           <w:position w:val="-12"/>
         </w:rPr>
         <w:object w:dxaOrig="600" w:dyaOrig="360">
-          <v:shape id="_x0000_i1046" type="#_x0000_t75" style="width:30.55pt;height:17.85pt" o:ole="">
+          <v:shape id="_x0000_i1046" type="#_x0000_t75" style="width:30.55pt;height:17.65pt" o:ole="">
             <v:imagedata r:id="rId40" o:title=""/>
           </v:shape>
-          <o:OLEObject Type="Embed" ProgID="Equation.DSMT4" ShapeID="_x0000_i1046" DrawAspect="Content" ObjectID="_1590240878" r:id="rId45"/>
+          <o:OLEObject Type="Embed" ProgID="Equation.DSMT4" ShapeID="_x0000_i1046" DrawAspect="Content" ObjectID="_1590245299" r:id="rId45"/>
         </w:object>
       </w:r>
       <w:r>
@@ -3126,10 +3127,10 @@
           <w:position w:val="-24"/>
         </w:rPr>
         <w:object w:dxaOrig="4940" w:dyaOrig="620">
-          <v:shape id="_x0000_i1047" type="#_x0000_t75" style="width:247.7pt;height:32.25pt" o:ole="">
+          <v:shape id="_x0000_i1047" type="#_x0000_t75" style="width:247.9pt;height:31.9pt" o:ole="">
             <v:imagedata r:id="rId46" o:title=""/>
           </v:shape>
-          <o:OLEObject Type="Embed" ProgID="Equation.DSMT4" ShapeID="_x0000_i1047" DrawAspect="Content" ObjectID="_1590240879" r:id="rId47"/>
+          <o:OLEObject Type="Embed" ProgID="Equation.DSMT4" ShapeID="_x0000_i1047" DrawAspect="Content" ObjectID="_1590245300" r:id="rId47"/>
         </w:object>
       </w:r>
     </w:p>
@@ -3144,10 +3145,10 @@
           <w:position w:val="-12"/>
         </w:rPr>
         <w:object w:dxaOrig="1400" w:dyaOrig="360">
-          <v:shape id="_x0000_i1048" type="#_x0000_t75" style="width:70.25pt;height:17.85pt" o:ole="">
+          <v:shape id="_x0000_i1048" type="#_x0000_t75" style="width:69.95pt;height:17.65pt" o:ole="">
             <v:imagedata r:id="rId48" o:title=""/>
           </v:shape>
-          <o:OLEObject Type="Embed" ProgID="Equation.DSMT4" ShapeID="_x0000_i1048" DrawAspect="Content" ObjectID="_1590240880" r:id="rId49"/>
+          <o:OLEObject Type="Embed" ProgID="Equation.DSMT4" ShapeID="_x0000_i1048" DrawAspect="Content" ObjectID="_1590245301" r:id="rId49"/>
         </w:object>
       </w:r>
     </w:p>
@@ -3170,10 +3171,10 @@
           <w:position w:val="-10"/>
         </w:rPr>
         <w:object w:dxaOrig="200" w:dyaOrig="260">
-          <v:shape id="_x0000_i1049" type="#_x0000_t75" style="width:10.35pt;height:13.25pt" o:ole="">
+          <v:shape id="_x0000_i1049" type="#_x0000_t75" style="width:10.2pt;height:13.6pt" o:ole="">
             <v:imagedata r:id="rId50" o:title=""/>
           </v:shape>
-          <o:OLEObject Type="Embed" ProgID="Equation.DSMT4" ShapeID="_x0000_i1049" DrawAspect="Content" ObjectID="_1590240881" r:id="rId51"/>
+          <o:OLEObject Type="Embed" ProgID="Equation.DSMT4" ShapeID="_x0000_i1049" DrawAspect="Content" ObjectID="_1590245302" r:id="rId51"/>
         </w:object>
       </w:r>
       <w:r>
@@ -3223,10 +3224,10 @@
           <w:position w:val="-10"/>
         </w:rPr>
         <w:object w:dxaOrig="200" w:dyaOrig="260">
-          <v:shape id="_x0000_i1050" type="#_x0000_t75" style="width:10.35pt;height:13.25pt" o:ole="">
+          <v:shape id="_x0000_i1050" type="#_x0000_t75" style="width:10.2pt;height:13.6pt" o:ole="">
             <v:imagedata r:id="rId50" o:title=""/>
           </v:shape>
-          <o:OLEObject Type="Embed" ProgID="Equation.DSMT4" ShapeID="_x0000_i1050" DrawAspect="Content" ObjectID="_1590240882" r:id="rId52"/>
+          <o:OLEObject Type="Embed" ProgID="Equation.DSMT4" ShapeID="_x0000_i1050" DrawAspect="Content" ObjectID="_1590245303" r:id="rId52"/>
         </w:object>
       </w:r>
       <w:r>
@@ -3411,10 +3412,10 @@
           <w:position w:val="-6"/>
         </w:rPr>
         <w:object w:dxaOrig="260" w:dyaOrig="220">
-          <v:shape id="_x0000_i1051" type="#_x0000_t75" style="width:12.65pt;height:11.5pt" o:ole="">
+          <v:shape id="_x0000_i1051" type="#_x0000_t75" style="width:12.9pt;height:11.55pt" o:ole="">
             <v:imagedata r:id="rId53" o:title=""/>
           </v:shape>
-          <o:OLEObject Type="Embed" ProgID="Equation.DSMT4" ShapeID="_x0000_i1051" DrawAspect="Content" ObjectID="_1590240883" r:id="rId54"/>
+          <o:OLEObject Type="Embed" ProgID="Equation.DSMT4" ShapeID="_x0000_i1051" DrawAspect="Content" ObjectID="_1590245304" r:id="rId54"/>
         </w:object>
       </w:r>
       <w:r>
@@ -3425,10 +3426,10 @@
           <w:position w:val="-4"/>
         </w:rPr>
         <w:object w:dxaOrig="220" w:dyaOrig="260">
-          <v:shape id="_x0000_i1052" type="#_x0000_t75" style="width:11.5pt;height:12.65pt" o:ole="">
+          <v:shape id="_x0000_i1052" type="#_x0000_t75" style="width:11.55pt;height:12.9pt" o:ole="">
             <v:imagedata r:id="rId55" o:title=""/>
           </v:shape>
-          <o:OLEObject Type="Embed" ProgID="Equation.DSMT4" ShapeID="_x0000_i1052" DrawAspect="Content" ObjectID="_1590240884" r:id="rId56"/>
+          <o:OLEObject Type="Embed" ProgID="Equation.DSMT4" ShapeID="_x0000_i1052" DrawAspect="Content" ObjectID="_1590245305" r:id="rId56"/>
         </w:object>
       </w:r>
       <w:r>
@@ -3451,10 +3452,10 @@
           <w:position w:val="-4"/>
         </w:rPr>
         <w:object w:dxaOrig="200" w:dyaOrig="260">
-          <v:shape id="_x0000_i1053" type="#_x0000_t75" style="width:9.8pt;height:12.65pt" o:ole="">
+          <v:shape id="_x0000_i1053" type="#_x0000_t75" style="width:9.5pt;height:12.9pt" o:ole="">
             <v:imagedata r:id="rId57" o:title=""/>
           </v:shape>
-          <o:OLEObject Type="Embed" ProgID="Equation.DSMT4" ShapeID="_x0000_i1053" DrawAspect="Content" ObjectID="_1590240885" r:id="rId58"/>
+          <o:OLEObject Type="Embed" ProgID="Equation.DSMT4" ShapeID="_x0000_i1053" DrawAspect="Content" ObjectID="_1590245306" r:id="rId58"/>
         </w:object>
       </w:r>
       <w:r>
@@ -3477,10 +3478,10 @@
           <w:position w:val="-6"/>
         </w:rPr>
         <w:object w:dxaOrig="240" w:dyaOrig="279">
-          <v:shape id="_x0000_i1054" type="#_x0000_t75" style="width:12.1pt;height:14.4pt" o:ole="">
+          <v:shape id="_x0000_i1054" type="#_x0000_t75" style="width:12.25pt;height:14.25pt" o:ole="">
             <v:imagedata r:id="rId59" o:title=""/>
           </v:shape>
-          <o:OLEObject Type="Embed" ProgID="Equation.DSMT4" ShapeID="_x0000_i1054" DrawAspect="Content" ObjectID="_1590240886" r:id="rId60"/>
+          <o:OLEObject Type="Embed" ProgID="Equation.DSMT4" ShapeID="_x0000_i1054" DrawAspect="Content" ObjectID="_1590245307" r:id="rId60"/>
         </w:object>
       </w:r>
       <w:r>
@@ -3558,10 +3559,10 @@
           <w:position w:val="-12"/>
         </w:rPr>
         <w:object w:dxaOrig="2920" w:dyaOrig="380">
-          <v:shape id="_x0000_i1080" type="#_x0000_t75" style="width:144.6pt;height:19pt" o:ole="">
+          <v:shape id="_x0000_i1055" type="#_x0000_t75" style="width:144.7pt;height:19pt" o:ole="">
             <v:imagedata r:id="rId61" o:title=""/>
           </v:shape>
-          <o:OLEObject Type="Embed" ProgID="Equation.DSMT4" ShapeID="_x0000_i1080" DrawAspect="Content" ObjectID="_1590240887" r:id="rId62"/>
+          <o:OLEObject Type="Embed" ProgID="Equation.DSMT4" ShapeID="_x0000_i1055" DrawAspect="Content" ObjectID="_1590245308" r:id="rId62"/>
         </w:object>
       </w:r>
     </w:p>
@@ -3581,10 +3582,10 @@
           <w:position w:val="-6"/>
         </w:rPr>
         <w:object w:dxaOrig="139" w:dyaOrig="260">
-          <v:shape id="_x0000_i1056" type="#_x0000_t75" style="width:6.9pt;height:12.65pt" o:ole="">
+          <v:shape id="_x0000_i1056" type="#_x0000_t75" style="width:6.8pt;height:12.9pt" o:ole="">
             <v:imagedata r:id="rId63" o:title=""/>
           </v:shape>
-          <o:OLEObject Type="Embed" ProgID="Equation.DSMT4" ShapeID="_x0000_i1056" DrawAspect="Content" ObjectID="_1590240888" r:id="rId64"/>
+          <o:OLEObject Type="Embed" ProgID="Equation.DSMT4" ShapeID="_x0000_i1056" DrawAspect="Content" ObjectID="_1590245309" r:id="rId64"/>
         </w:object>
       </w:r>
       <w:r>
@@ -3595,10 +3596,10 @@
           <w:position w:val="-6"/>
         </w:rPr>
         <w:object w:dxaOrig="220" w:dyaOrig="320">
-          <v:shape id="_x0000_i1057" type="#_x0000_t75" style="width:10.35pt;height:17.3pt" o:ole="">
+          <v:shape id="_x0000_i1057" type="#_x0000_t75" style="width:10.2pt;height:17pt" o:ole="">
             <v:imagedata r:id="rId65" o:title=""/>
           </v:shape>
-          <o:OLEObject Type="Embed" ProgID="Equation.DSMT4" ShapeID="_x0000_i1057" DrawAspect="Content" ObjectID="_1590240889" r:id="rId66"/>
+          <o:OLEObject Type="Embed" ProgID="Equation.DSMT4" ShapeID="_x0000_i1057" DrawAspect="Content" ObjectID="_1590245310" r:id="rId66"/>
         </w:object>
       </w:r>
       <w:r>
@@ -3615,10 +3616,10 @@
           <w:position w:val="-6"/>
         </w:rPr>
         <w:object w:dxaOrig="200" w:dyaOrig="220">
-          <v:shape id="_x0000_i1058" type="#_x0000_t75" style="width:9.8pt;height:12.1pt" o:ole="">
+          <v:shape id="_x0000_i1058" type="#_x0000_t75" style="width:9.5pt;height:12.25pt" o:ole="">
             <v:imagedata r:id="rId67" o:title=""/>
           </v:shape>
-          <o:OLEObject Type="Embed" ProgID="Equation.DSMT4" ShapeID="_x0000_i1058" DrawAspect="Content" ObjectID="_1590240890" r:id="rId68"/>
+          <o:OLEObject Type="Embed" ProgID="Equation.DSMT4" ShapeID="_x0000_i1058" DrawAspect="Content" ObjectID="_1590245311" r:id="rId68"/>
         </w:object>
       </w:r>
       <w:r>
@@ -3629,10 +3630,10 @@
           <w:position w:val="-10"/>
         </w:rPr>
         <w:object w:dxaOrig="240" w:dyaOrig="260">
-          <v:shape id="_x0000_i1059" type="#_x0000_t75" style="width:11.5pt;height:14.4pt" o:ole="">
+          <v:shape id="_x0000_i1059" type="#_x0000_t75" style="width:11.55pt;height:14.25pt" o:ole="">
             <v:imagedata r:id="rId69" o:title=""/>
           </v:shape>
-          <o:OLEObject Type="Embed" ProgID="Equation.DSMT4" ShapeID="_x0000_i1059" DrawAspect="Content" ObjectID="_1590240891" r:id="rId70"/>
+          <o:OLEObject Type="Embed" ProgID="Equation.DSMT4" ShapeID="_x0000_i1059" DrawAspect="Content" ObjectID="_1590245312" r:id="rId70"/>
         </w:object>
       </w:r>
       <w:r>
@@ -3646,10 +3647,10 @@
           <w:position w:val="-6"/>
         </w:rPr>
         <w:object w:dxaOrig="240" w:dyaOrig="220">
-          <v:shape id="_x0000_i1060" type="#_x0000_t75" style="width:11.5pt;height:12.1pt" o:ole="">
+          <v:shape id="_x0000_i1060" type="#_x0000_t75" style="width:11.55pt;height:12.25pt" o:ole="">
             <v:imagedata r:id="rId71" o:title=""/>
           </v:shape>
-          <o:OLEObject Type="Embed" ProgID="Equation.DSMT4" ShapeID="_x0000_i1060" DrawAspect="Content" ObjectID="_1590240892" r:id="rId72"/>
+          <o:OLEObject Type="Embed" ProgID="Equation.DSMT4" ShapeID="_x0000_i1060" DrawAspect="Content" ObjectID="_1590245313" r:id="rId72"/>
         </w:object>
       </w:r>
       <w:r>
@@ -3843,10 +3844,10 @@
           <w:position w:val="-10"/>
         </w:rPr>
         <w:object w:dxaOrig="880" w:dyaOrig="320">
-          <v:shape id="_x0000_i1061" type="#_x0000_t75" style="width:42.05pt;height:17.3pt" o:ole="">
+          <v:shape id="_x0000_i1061" type="#_x0000_t75" style="width:42.1pt;height:17pt" o:ole="">
             <v:imagedata r:id="rId73" o:title=""/>
           </v:shape>
-          <o:OLEObject Type="Embed" ProgID="Equation.DSMT4" ShapeID="_x0000_i1061" DrawAspect="Content" ObjectID="_1590240893" r:id="rId74"/>
+          <o:OLEObject Type="Embed" ProgID="Equation.DSMT4" ShapeID="_x0000_i1061" DrawAspect="Content" ObjectID="_1590245314" r:id="rId74"/>
         </w:object>
       </w:r>
       <w:proofErr w:type="gramStart"/>
@@ -3874,10 +3875,10 @@
           <w:position w:val="-4"/>
         </w:rPr>
         <w:object w:dxaOrig="260" w:dyaOrig="260">
-          <v:shape id="_x0000_i1062" type="#_x0000_t75" style="width:12.65pt;height:12.65pt" o:ole="">
+          <v:shape id="_x0000_i1062" type="#_x0000_t75" style="width:12.9pt;height:12.9pt" o:ole="">
             <v:imagedata r:id="rId75" o:title=""/>
           </v:shape>
-          <o:OLEObject Type="Embed" ProgID="Equation.DSMT4" ShapeID="_x0000_i1062" DrawAspect="Content" ObjectID="_1590240894" r:id="rId76"/>
+          <o:OLEObject Type="Embed" ProgID="Equation.DSMT4" ShapeID="_x0000_i1062" DrawAspect="Content" ObjectID="_1590245315" r:id="rId76"/>
         </w:object>
       </w:r>
       <w:r>
@@ -3903,10 +3904,10 @@
           <w:position w:val="-6"/>
         </w:rPr>
         <w:object w:dxaOrig="240" w:dyaOrig="279">
-          <v:shape id="_x0000_i1063" type="#_x0000_t75" style="width:12.1pt;height:14.4pt" o:ole="">
+          <v:shape id="_x0000_i1063" type="#_x0000_t75" style="width:12.25pt;height:14.25pt" o:ole="">
             <v:imagedata r:id="rId59" o:title=""/>
           </v:shape>
-          <o:OLEObject Type="Embed" ProgID="Equation.DSMT4" ShapeID="_x0000_i1063" DrawAspect="Content" ObjectID="_1590240895" r:id="rId77"/>
+          <o:OLEObject Type="Embed" ProgID="Equation.DSMT4" ShapeID="_x0000_i1063" DrawAspect="Content" ObjectID="_1590245316" r:id="rId77"/>
         </w:object>
       </w:r>
       <w:r>
@@ -3992,10 +3993,10 @@
           <w:position w:val="-6"/>
         </w:rPr>
         <w:object w:dxaOrig="220" w:dyaOrig="320">
-          <v:shape id="_x0000_i1064" type="#_x0000_t75" style="width:10.35pt;height:17.3pt" o:ole="">
+          <v:shape id="_x0000_i1064" type="#_x0000_t75" style="width:10.2pt;height:17pt" o:ole="">
             <v:imagedata r:id="rId65" o:title=""/>
           </v:shape>
-          <o:OLEObject Type="Embed" ProgID="Equation.DSMT4" ShapeID="_x0000_i1064" DrawAspect="Content" ObjectID="_1590240896" r:id="rId78"/>
+          <o:OLEObject Type="Embed" ProgID="Equation.DSMT4" ShapeID="_x0000_i1064" DrawAspect="Content" ObjectID="_1590245317" r:id="rId78"/>
         </w:object>
       </w:r>
       <w:r>
@@ -4009,10 +4010,10 @@
           <w:position w:val="-6"/>
         </w:rPr>
         <w:object w:dxaOrig="200" w:dyaOrig="220">
-          <v:shape id="_x0000_i1065" type="#_x0000_t75" style="width:9.8pt;height:12.1pt" o:ole="">
+          <v:shape id="_x0000_i1065" type="#_x0000_t75" style="width:9.5pt;height:12.25pt" o:ole="">
             <v:imagedata r:id="rId67" o:title=""/>
           </v:shape>
-          <o:OLEObject Type="Embed" ProgID="Equation.DSMT4" ShapeID="_x0000_i1065" DrawAspect="Content" ObjectID="_1590240897" r:id="rId79"/>
+          <o:OLEObject Type="Embed" ProgID="Equation.DSMT4" ShapeID="_x0000_i1065" DrawAspect="Content" ObjectID="_1590245318" r:id="rId79"/>
         </w:object>
       </w:r>
       <w:r>
@@ -4026,10 +4027,10 @@
           <w:position w:val="-10"/>
         </w:rPr>
         <w:object w:dxaOrig="240" w:dyaOrig="260">
-          <v:shape id="_x0000_i1066" type="#_x0000_t75" style="width:11.5pt;height:14.4pt" o:ole="">
+          <v:shape id="_x0000_i1066" type="#_x0000_t75" style="width:11.55pt;height:14.25pt" o:ole="">
             <v:imagedata r:id="rId69" o:title=""/>
           </v:shape>
-          <o:OLEObject Type="Embed" ProgID="Equation.DSMT4" ShapeID="_x0000_i1066" DrawAspect="Content" ObjectID="_1590240898" r:id="rId80"/>
+          <o:OLEObject Type="Embed" ProgID="Equation.DSMT4" ShapeID="_x0000_i1066" DrawAspect="Content" ObjectID="_1590245319" r:id="rId80"/>
         </w:object>
       </w:r>
       <w:r>
@@ -4040,10 +4041,10 @@
           <w:position w:val="-6"/>
         </w:rPr>
         <w:object w:dxaOrig="240" w:dyaOrig="220">
-          <v:shape id="_x0000_i1067" type="#_x0000_t75" style="width:11.5pt;height:12.1pt" o:ole="">
+          <v:shape id="_x0000_i1067" type="#_x0000_t75" style="width:11.55pt;height:12.25pt" o:ole="">
             <v:imagedata r:id="rId71" o:title=""/>
           </v:shape>
-          <o:OLEObject Type="Embed" ProgID="Equation.DSMT4" ShapeID="_x0000_i1067" DrawAspect="Content" ObjectID="_1590240899" r:id="rId81"/>
+          <o:OLEObject Type="Embed" ProgID="Equation.DSMT4" ShapeID="_x0000_i1067" DrawAspect="Content" ObjectID="_1590245320" r:id="rId81"/>
         </w:object>
       </w:r>
       <w:r>
@@ -4116,10 +4117,10 @@
           <w:position w:val="-10"/>
         </w:rPr>
         <w:object w:dxaOrig="880" w:dyaOrig="320">
-          <v:shape id="_x0000_i1068" type="#_x0000_t75" style="width:42.05pt;height:17.3pt" o:ole="">
+          <v:shape id="_x0000_i1068" type="#_x0000_t75" style="width:42.1pt;height:17pt" o:ole="">
             <v:imagedata r:id="rId73" o:title=""/>
           </v:shape>
-          <o:OLEObject Type="Embed" ProgID="Equation.DSMT4" ShapeID="_x0000_i1068" DrawAspect="Content" ObjectID="_1590240900" r:id="rId82"/>
+          <o:OLEObject Type="Embed" ProgID="Equation.DSMT4" ShapeID="_x0000_i1068" DrawAspect="Content" ObjectID="_1590245321" r:id="rId82"/>
         </w:object>
       </w:r>
       <w:r>
@@ -4130,10 +4131,10 @@
           <w:position w:val="-4"/>
         </w:rPr>
         <w:object w:dxaOrig="260" w:dyaOrig="260">
-          <v:shape id="_x0000_i1069" type="#_x0000_t75" style="width:12.65pt;height:12.65pt" o:ole="">
+          <v:shape id="_x0000_i1069" type="#_x0000_t75" style="width:12.9pt;height:12.9pt" o:ole="">
             <v:imagedata r:id="rId75" o:title=""/>
           </v:shape>
-          <o:OLEObject Type="Embed" ProgID="Equation.DSMT4" ShapeID="_x0000_i1069" DrawAspect="Content" ObjectID="_1590240901" r:id="rId83"/>
+          <o:OLEObject Type="Embed" ProgID="Equation.DSMT4" ShapeID="_x0000_i1069" DrawAspect="Content" ObjectID="_1590245322" r:id="rId83"/>
         </w:object>
       </w:r>
       <w:r>
@@ -4153,10 +4154,10 @@
           <w:position w:val="-6"/>
         </w:rPr>
         <w:object w:dxaOrig="260" w:dyaOrig="279">
-          <v:shape id="_x0000_i1078" type="#_x0000_t75" style="width:13.25pt;height:14.4pt" o:ole="">
+          <v:shape id="_x0000_i1070" type="#_x0000_t75" style="width:13.6pt;height:14.25pt" o:ole="">
             <v:imagedata r:id="rId84" o:title=""/>
           </v:shape>
-          <o:OLEObject Type="Embed" ProgID="Equation.DSMT4" ShapeID="_x0000_i1078" DrawAspect="Content" ObjectID="_1590240902" r:id="rId85"/>
+          <o:OLEObject Type="Embed" ProgID="Equation.DSMT4" ShapeID="_x0000_i1070" DrawAspect="Content" ObjectID="_1590245323" r:id="rId85"/>
         </w:object>
       </w:r>
       <w:r>
@@ -6714,10 +6715,10 @@
           <w:position w:val="-4"/>
         </w:rPr>
         <w:object w:dxaOrig="320" w:dyaOrig="260">
-          <v:shape id="_x0000_i1096" type="#_x0000_t75" style="width:16.15pt;height:12.65pt" o:ole="">
+          <v:shape id="_x0000_i1071" type="#_x0000_t75" style="width:16.3pt;height:12.9pt" o:ole="">
             <v:imagedata r:id="rId87" o:title=""/>
           </v:shape>
-          <o:OLEObject Type="Embed" ProgID="Equation.DSMT4" ShapeID="_x0000_i1096" DrawAspect="Content" ObjectID="_1590240903" r:id="rId88"/>
+          <o:OLEObject Type="Embed" ProgID="Equation.DSMT4" ShapeID="_x0000_i1071" DrawAspect="Content" ObjectID="_1590245324" r:id="rId88"/>
         </w:object>
       </w:r>
       <w:r>
@@ -6731,10 +6732,10 @@
           <w:position w:val="-12"/>
         </w:rPr>
         <w:object w:dxaOrig="260" w:dyaOrig="360">
-          <v:shape id="_x0000_i1094" type="#_x0000_t75" style="width:12.65pt;height:17.85pt" o:ole="">
+          <v:shape id="_x0000_i1072" type="#_x0000_t75" style="width:12.9pt;height:17.65pt" o:ole="">
             <v:imagedata r:id="rId89" o:title=""/>
           </v:shape>
-          <o:OLEObject Type="Embed" ProgID="Equation.DSMT4" ShapeID="_x0000_i1094" DrawAspect="Content" ObjectID="_1590240904" r:id="rId90"/>
+          <o:OLEObject Type="Embed" ProgID="Equation.DSMT4" ShapeID="_x0000_i1072" DrawAspect="Content" ObjectID="_1590245325" r:id="rId90"/>
         </w:object>
       </w:r>
       <w:r>
@@ -6745,10 +6746,10 @@
           <w:position w:val="-12"/>
         </w:rPr>
         <w:object w:dxaOrig="240" w:dyaOrig="360">
-          <v:shape id="_x0000_i1095" type="#_x0000_t75" style="width:12.1pt;height:17.85pt" o:ole="">
+          <v:shape id="_x0000_i1073" type="#_x0000_t75" style="width:12.25pt;height:17.65pt" o:ole="">
             <v:imagedata r:id="rId91" o:title=""/>
           </v:shape>
-          <o:OLEObject Type="Embed" ProgID="Equation.DSMT4" ShapeID="_x0000_i1095" DrawAspect="Content" ObjectID="_1590240905" r:id="rId92"/>
+          <o:OLEObject Type="Embed" ProgID="Equation.DSMT4" ShapeID="_x0000_i1073" DrawAspect="Content" ObjectID="_1590245326" r:id="rId92"/>
         </w:object>
       </w:r>
       <w:r>
@@ -6773,10 +6774,10 @@
           <w:position w:val="-28"/>
         </w:rPr>
         <w:object w:dxaOrig="2900" w:dyaOrig="680">
-          <v:shape id="_x0000_i1084" type="#_x0000_t75" style="width:143.4pt;height:35.15pt" o:ole="">
+          <v:shape id="_x0000_i1074" type="#_x0000_t75" style="width:143.3pt;height:35.3pt" o:ole="">
             <v:imagedata r:id="rId93" o:title=""/>
           </v:shape>
-          <o:OLEObject Type="Embed" ProgID="Equation.DSMT4" ShapeID="_x0000_i1084" DrawAspect="Content" ObjectID="_1590240906" r:id="rId94"/>
+          <o:OLEObject Type="Embed" ProgID="Equation.DSMT4" ShapeID="_x0000_i1074" DrawAspect="Content" ObjectID="_1590245327" r:id="rId94"/>
         </w:object>
       </w:r>
     </w:p>
@@ -8292,14 +8293,12 @@
         <w:lastRenderedPageBreak/>
         <w:t xml:space="preserve">2003, 36(2): 451–461. </w:t>
       </w:r>
-      <w:bookmarkStart w:id="0" w:name="_GoBack"/>
       <w:r>
         <w:rPr>
           <w:color w:val="FF0000"/>
         </w:rPr>
         <w:t>[8]</w:t>
       </w:r>
-      <w:bookmarkEnd w:id="0"/>
     </w:p>
     <w:p/>
     <w:sectPr>
